--- a/Fiche_suivi/CHB/2018_D_g6_Fiche_0905_S11.docx
+++ b/Fiche_suivi/CHB/2018_D_g6_Fiche_0905_S11.docx
@@ -121,43 +121,44 @@
                       <w:rFonts w:ascii="Arial" w:hAnsi="Arial" w:cs="Arial"/>
                       <w:lang w:val="fr-FR"/>
                     </w:rPr>
-                    <w:t>Une contrainte relationnelle (CR1) est-elle nécessaire d’être implémenté</w:t>
+                    <w:t xml:space="preserve">Plusieurs triggers posent problème, il </w:t>
                   </w:r>
                   <w:r>
                     <w:rPr>
                       <w:rFonts w:ascii="Arial" w:hAnsi="Arial" w:cs="Arial"/>
                       <w:lang w:val="fr-FR"/>
                     </w:rPr>
-                    <w:t>e</w:t>
+                    <w:t xml:space="preserve">est nécessaire d’ajouter un trigger lors d’un </w:t>
                   </w:r>
                   <w:r>
                     <w:rPr>
                       <w:rFonts w:ascii="Arial" w:hAnsi="Arial" w:cs="Arial"/>
                       <w:lang w:val="fr-FR"/>
                     </w:rPr>
-                    <w:t> ? Elle travaille sur la table Role qui ne sera pas modifié</w:t>
+                    <w:t>INSERT</w:t>
                   </w:r>
                   <w:r>
                     <w:rPr>
                       <w:rFonts w:ascii="Arial" w:hAnsi="Arial" w:cs="Arial"/>
                       <w:lang w:val="fr-FR"/>
                     </w:rPr>
-                    <w:t>e</w:t>
+                    <w:t xml:space="preserve"> à une table afin de vérifier </w:t>
                   </w:r>
                   <w:r>
                     <w:rPr>
                       <w:rFonts w:ascii="Arial" w:hAnsi="Arial" w:cs="Arial"/>
                       <w:lang w:val="fr-FR"/>
                     </w:rPr>
-                    <w:t xml:space="preserve"> sauf lors de la création </w:t>
+                    <w:t>qu’un INSERT soit aussi fait dans la table de relation. Pourtant on a besoin de l’ID du premier INSERT pour l’insertion à la table de relation. Comment on gère cette situation.</w:t>
                   </w:r>
-                  <w:r>
+                </w:p>
+                <w:p>
+                  <w:pPr>
                     <w:rPr>
                       <w:rFonts w:ascii="Arial" w:hAnsi="Arial" w:cs="Arial"/>
                       <w:lang w:val="fr-FR"/>
                     </w:rPr>
-                    <w:t>de la base de données.</w:t>
-                  </w:r>
+                  </w:pPr>
                 </w:p>
               </w:tc>
               <w:tc>
@@ -177,43 +178,41 @@
                       <w:rFonts w:ascii="Arial" w:hAnsi="Arial" w:cs="Arial"/>
                       <w:lang w:val="fr-FR"/>
                     </w:rPr>
-                    <w:t>Non</w:t>
+                    <w:t>Au lieu de faire un trigger il est préférable de créer une procédure qui fait les deux inserts directement et d’enlever les droits d’insert sur la table.</w:t>
                   </w:r>
-                  <w:r>
+                </w:p>
+                <w:p>
+                  <w:pPr>
                     <w:rPr>
                       <w:rFonts w:ascii="Arial" w:hAnsi="Arial" w:cs="Arial"/>
                       <w:lang w:val="fr-FR"/>
                     </w:rPr>
-                    <w:t>,</w:t>
-                  </w:r>
-                  <w:r>
+                  </w:pPr>
+                </w:p>
+                <w:p>
+                  <w:pPr>
                     <w:rPr>
                       <w:rFonts w:ascii="Arial" w:hAnsi="Arial" w:cs="Arial"/>
                       <w:lang w:val="fr-FR"/>
                     </w:rPr>
-                    <w:t xml:space="preserve"> il n’est pas nécessaire</w:t>
-                  </w:r>
-                  <w:r>
+                  </w:pPr>
+                </w:p>
+                <w:p>
+                  <w:pPr>
+                    <w:spacing w:line="480" w:lineRule="auto"/>
                     <w:rPr>
                       <w:rFonts w:ascii="Arial" w:hAnsi="Arial" w:cs="Arial"/>
                       <w:lang w:val="fr-FR"/>
                     </w:rPr>
-                    <w:t>,</w:t>
-                  </w:r>
-                  <w:r>
+                  </w:pPr>
+                </w:p>
+                <w:p>
+                  <w:pPr>
                     <w:rPr>
                       <w:rFonts w:ascii="Arial" w:hAnsi="Arial" w:cs="Arial"/>
                       <w:lang w:val="fr-FR"/>
                     </w:rPr>
-                    <w:t xml:space="preserve"> mais il faut mettre un commentaire sinon c’est considéré comme faux.</w:t>
-                  </w:r>
-                  <w:r>
-                    <w:rPr>
-                      <w:rFonts w:ascii="Arial" w:hAnsi="Arial" w:cs="Arial"/>
-                      <w:lang w:val="fr-FR"/>
-                    </w:rPr>
-                    <w:t xml:space="preserve"> Il faut le noter dans la spécification.</w:t>
-                  </w:r>
+                  </w:pPr>
                 </w:p>
               </w:tc>
             </w:tr>
@@ -260,7 +259,7 @@
                 <w:rFonts w:ascii="Arial" w:hAnsi="Arial" w:cs="Arial"/>
                 <w:lang w:val="fr-FR"/>
               </w:rPr>
-              <w:t>Si des contraintes sont rajoutées, il faut les justifier dans la documentation.</w:t>
+              <w:t>Lors des transactions, la propagation est la manière dont il gère les transactions imbriquées</w:t>
             </w:r>
           </w:p>
           <w:p>
@@ -333,15 +332,14 @@
         <w:gridCol w:w="1122"/>
         <w:gridCol w:w="765"/>
         <w:gridCol w:w="1279"/>
-        <w:gridCol w:w="1620"/>
-        <w:gridCol w:w="1213"/>
+        <w:gridCol w:w="2833"/>
         <w:gridCol w:w="2860"/>
       </w:tblGrid>
       <w:tr>
         <w:tc>
           <w:tcPr>
             <w:tcW w:w="8859" w:type="dxa"/>
-            <w:gridSpan w:val="6"/>
+            <w:gridSpan w:val="5"/>
             <w:shd w:val="clear" w:color="auto" w:fill="auto"/>
           </w:tcPr>
           <w:p>
@@ -351,6 +349,7 @@
                 <w:lang w:val="fr-FR"/>
               </w:rPr>
             </w:pPr>
+            <w:bookmarkStart w:id="0" w:name="_GoBack"/>
           </w:p>
         </w:tc>
       </w:tr>
@@ -361,7 +360,7 @@
         <w:tc>
           <w:tcPr>
             <w:tcW w:w="8859" w:type="dxa"/>
-            <w:gridSpan w:val="6"/>
+            <w:gridSpan w:val="5"/>
             <w:tcBorders>
               <w:left w:val="single" w:sz="4" w:space="0" w:color="000000"/>
               <w:right w:val="single" w:sz="4" w:space="0" w:color="000000"/>
@@ -412,8 +411,8 @@
         </w:tc>
         <w:tc>
           <w:tcPr>
-            <w:tcW w:w="3664" w:type="dxa"/>
-            <w:gridSpan w:val="3"/>
+            <w:tcW w:w="7737" w:type="dxa"/>
+            <w:gridSpan w:val="4"/>
             <w:vAlign w:val="center"/>
           </w:tcPr>
           <w:p>
@@ -429,31 +428,7 @@
                 <w:rFonts w:ascii="Arial" w:hAnsi="Arial" w:cs="Arial"/>
                 <w:lang w:val="fr-FR"/>
               </w:rPr>
-              <w:t>Mardi</w:t>
-            </w:r>
-          </w:p>
-        </w:tc>
-        <w:tc>
-          <w:tcPr>
-            <w:tcW w:w="4073" w:type="dxa"/>
-            <w:gridSpan w:val="2"/>
-            <w:vAlign w:val="center"/>
-          </w:tcPr>
-          <w:p>
-            <w:pPr>
-              <w:jc w:val="center"/>
-              <w:rPr>
-                <w:rFonts w:ascii="Arial" w:hAnsi="Arial" w:cs="Arial"/>
-                <w:b/>
-                <w:lang w:val="fr-FR"/>
-              </w:rPr>
-            </w:pPr>
-            <w:r>
-              <w:rPr>
-                <w:rFonts w:ascii="Arial" w:hAnsi="Arial" w:cs="Arial"/>
-                <w:lang w:val="fr-FR"/>
-              </w:rPr>
-              <w:t>Vendredi</w:t>
+              <w:t>Lundi – Mardi - Mercredi</w:t>
             </w:r>
           </w:p>
         </w:tc>
@@ -490,44 +465,8 @@
         </w:tc>
         <w:tc>
           <w:tcPr>
-            <w:tcW w:w="3664" w:type="dxa"/>
-            <w:gridSpan w:val="3"/>
-          </w:tcPr>
-          <w:p>
-            <w:pPr>
-              <w:rPr>
-                <w:rFonts w:ascii="Arial" w:hAnsi="Arial" w:cs="Arial"/>
-                <w:lang w:val="fr-FR"/>
-              </w:rPr>
-            </w:pPr>
-            <w:r>
-              <w:rPr>
-                <w:rFonts w:ascii="Arial" w:hAnsi="Arial" w:cs="Arial"/>
-                <w:lang w:val="fr-FR"/>
-              </w:rPr>
-              <w:t>Entretien</w:t>
-            </w:r>
-          </w:p>
-          <w:p>
-            <w:pPr>
-              <w:rPr>
-                <w:rFonts w:ascii="Arial" w:hAnsi="Arial" w:cs="Arial"/>
-                <w:lang w:val="fr-FR"/>
-              </w:rPr>
-            </w:pPr>
-            <w:r>
-              <w:rPr>
-                <w:rFonts w:ascii="Arial" w:hAnsi="Arial" w:cs="Arial"/>
-                <w:lang w:val="fr-FR"/>
-              </w:rPr>
-              <w:t>Implémentation de la base de données</w:t>
-            </w:r>
-          </w:p>
-        </w:tc>
-        <w:tc>
-          <w:tcPr>
-            <w:tcW w:w="4073" w:type="dxa"/>
-            <w:gridSpan w:val="2"/>
+            <w:tcW w:w="7737" w:type="dxa"/>
+            <w:gridSpan w:val="4"/>
           </w:tcPr>
           <w:p>
             <w:pPr>
@@ -556,7 +495,7 @@
                 <w:rFonts w:ascii="Arial" w:hAnsi="Arial" w:cs="Arial"/>
                 <w:lang w:val="fr-FR"/>
               </w:rPr>
-              <w:t>Rédaction des fiches de suivie</w:t>
+              <w:t>Rédaction des fiches de suivies</w:t>
             </w:r>
           </w:p>
           <w:p>
@@ -571,7 +510,7 @@
                 <w:rFonts w:ascii="Arial" w:hAnsi="Arial" w:cs="Arial"/>
                 <w:lang w:val="fr-FR"/>
               </w:rPr>
-              <w:t>Implémentation de la base de données</w:t>
+              <w:t>Implémentation des trigger et transaction</w:t>
             </w:r>
           </w:p>
         </w:tc>
@@ -613,8 +552,8 @@
         </w:tc>
         <w:tc>
           <w:tcPr>
-            <w:tcW w:w="3664" w:type="dxa"/>
-            <w:gridSpan w:val="3"/>
+            <w:tcW w:w="7737" w:type="dxa"/>
+            <w:gridSpan w:val="4"/>
             <w:tcBorders>
               <w:top w:val="single" w:sz="4" w:space="0" w:color="000000"/>
               <w:bottom w:val="single" w:sz="4" w:space="0" w:color="000000"/>
@@ -633,63 +572,6 @@
                 <w:rFonts w:ascii="Arial" w:hAnsi="Arial" w:cs="Arial"/>
                 <w:lang w:val="fr-FR"/>
               </w:rPr>
-              <w:t>Entretien</w:t>
-            </w:r>
-          </w:p>
-          <w:p>
-            <w:pPr>
-              <w:rPr>
-                <w:rFonts w:ascii="Arial" w:hAnsi="Arial" w:cs="Arial"/>
-                <w:lang w:val="fr-FR"/>
-              </w:rPr>
-            </w:pPr>
-            <w:r>
-              <w:rPr>
-                <w:rFonts w:ascii="Arial" w:hAnsi="Arial" w:cs="Arial"/>
-                <w:lang w:val="fr-FR"/>
-              </w:rPr>
-              <w:t>Modélisation du diagramme d’état-transition</w:t>
-            </w:r>
-          </w:p>
-          <w:p>
-            <w:pPr>
-              <w:rPr>
-                <w:rFonts w:ascii="Arial" w:hAnsi="Arial" w:cs="Arial"/>
-                <w:lang w:val="fr-FR"/>
-              </w:rPr>
-            </w:pPr>
-            <w:r>
-              <w:rPr>
-                <w:rFonts w:ascii="Arial" w:hAnsi="Arial" w:cs="Arial"/>
-                <w:lang w:val="fr-FR"/>
-              </w:rPr>
-              <w:t>Modélisation du diagramme de déploiement.</w:t>
-            </w:r>
-          </w:p>
-        </w:tc>
-        <w:tc>
-          <w:tcPr>
-            <w:tcW w:w="4073" w:type="dxa"/>
-            <w:gridSpan w:val="2"/>
-            <w:tcBorders>
-              <w:top w:val="single" w:sz="4" w:space="0" w:color="000000"/>
-              <w:left w:val="single" w:sz="4" w:space="0" w:color="000000"/>
-              <w:bottom w:val="single" w:sz="4" w:space="0" w:color="000000"/>
-              <w:right w:val="single" w:sz="4" w:space="0" w:color="000000"/>
-            </w:tcBorders>
-          </w:tcPr>
-          <w:p>
-            <w:pPr>
-              <w:rPr>
-                <w:rFonts w:ascii="Arial" w:hAnsi="Arial" w:cs="Arial"/>
-                <w:lang w:val="fr-FR"/>
-              </w:rPr>
-            </w:pPr>
-            <w:r>
-              <w:rPr>
-                <w:rFonts w:ascii="Arial" w:hAnsi="Arial" w:cs="Arial"/>
-                <w:lang w:val="fr-FR"/>
-              </w:rPr>
               <w:t>Entretiens</w:t>
             </w:r>
           </w:p>
@@ -705,14 +587,14 @@
                 <w:rFonts w:ascii="Arial" w:hAnsi="Arial" w:cs="Arial"/>
                 <w:lang w:val="fr-FR"/>
               </w:rPr>
-              <w:t>Modélisation du diagramme d’état-transition</w:t>
+              <w:t xml:space="preserve">Implémentation de la partie sur les inscriptions </w:t>
             </w:r>
             <w:r>
               <w:rPr>
                 <w:rFonts w:ascii="Arial" w:hAnsi="Arial" w:cs="Arial"/>
                 <w:lang w:val="fr-FR"/>
               </w:rPr>
-              <w:t xml:space="preserve"> </w:t>
+              <w:t>(backend – frontend)</w:t>
             </w:r>
           </w:p>
         </w:tc>
@@ -754,8 +636,8 @@
         </w:tc>
         <w:tc>
           <w:tcPr>
-            <w:tcW w:w="3664" w:type="dxa"/>
-            <w:gridSpan w:val="3"/>
+            <w:tcW w:w="7737" w:type="dxa"/>
+            <w:gridSpan w:val="4"/>
             <w:tcBorders>
               <w:top w:val="single" w:sz="4" w:space="0" w:color="000000"/>
               <w:bottom w:val="single" w:sz="4" w:space="0" w:color="000000"/>
@@ -774,48 +656,6 @@
                 <w:rFonts w:ascii="Arial" w:hAnsi="Arial" w:cs="Arial"/>
                 <w:lang w:val="fr-FR"/>
               </w:rPr>
-              <w:t>Entretien</w:t>
-            </w:r>
-          </w:p>
-          <w:p>
-            <w:pPr>
-              <w:rPr>
-                <w:rFonts w:ascii="Arial" w:hAnsi="Arial" w:cs="Arial"/>
-                <w:lang w:val="fr-FR"/>
-              </w:rPr>
-            </w:pPr>
-            <w:r>
-              <w:rPr>
-                <w:rFonts w:ascii="Arial" w:hAnsi="Arial" w:cs="Arial"/>
-                <w:lang w:val="fr-FR"/>
-              </w:rPr>
-              <w:t>Implémentation de l’authentification</w:t>
-            </w:r>
-          </w:p>
-        </w:tc>
-        <w:tc>
-          <w:tcPr>
-            <w:tcW w:w="4073" w:type="dxa"/>
-            <w:gridSpan w:val="2"/>
-            <w:tcBorders>
-              <w:top w:val="single" w:sz="4" w:space="0" w:color="000000"/>
-              <w:left w:val="single" w:sz="4" w:space="0" w:color="000000"/>
-              <w:bottom w:val="single" w:sz="4" w:space="0" w:color="000000"/>
-              <w:right w:val="single" w:sz="4" w:space="0" w:color="000000"/>
-            </w:tcBorders>
-          </w:tcPr>
-          <w:p>
-            <w:pPr>
-              <w:rPr>
-                <w:rFonts w:ascii="Arial" w:hAnsi="Arial" w:cs="Arial"/>
-                <w:lang w:val="fr-FR"/>
-              </w:rPr>
-            </w:pPr>
-            <w:r>
-              <w:rPr>
-                <w:rFonts w:ascii="Arial" w:hAnsi="Arial" w:cs="Arial"/>
-                <w:lang w:val="fr-FR"/>
-              </w:rPr>
               <w:t>Entretiens</w:t>
             </w:r>
           </w:p>
@@ -831,8 +671,23 @@
                 <w:rFonts w:ascii="Arial" w:hAnsi="Arial" w:cs="Arial"/>
                 <w:lang w:val="fr-FR"/>
               </w:rPr>
-              <w:t>Implémentation de l’authentification</w:t>
+              <w:t xml:space="preserve">Implémentation </w:t>
             </w:r>
+            <w:r>
+              <w:rPr>
+                <w:rFonts w:ascii="Arial" w:hAnsi="Arial" w:cs="Arial"/>
+                <w:lang w:val="fr-FR"/>
+              </w:rPr>
+              <w:t>les informations d’un concours (backend – frontend)</w:t>
+            </w:r>
+          </w:p>
+          <w:p>
+            <w:pPr>
+              <w:rPr>
+                <w:rFonts w:ascii="Arial" w:hAnsi="Arial" w:cs="Arial"/>
+                <w:lang w:val="fr-FR"/>
+              </w:rPr>
+            </w:pPr>
           </w:p>
         </w:tc>
       </w:tr>
@@ -846,7 +701,7 @@
         <w:tc>
           <w:tcPr>
             <w:tcW w:w="8859" w:type="dxa"/>
-            <w:gridSpan w:val="6"/>
+            <w:gridSpan w:val="5"/>
           </w:tcPr>
           <w:p>
             <w:pPr>
@@ -907,7 +762,6 @@
         <w:tc>
           <w:tcPr>
             <w:tcW w:w="2833" w:type="dxa"/>
-            <w:gridSpan w:val="2"/>
           </w:tcPr>
           <w:p>
             <w:pPr>
@@ -995,7 +849,7 @@
         <w:tc>
           <w:tcPr>
             <w:tcW w:w="6972" w:type="dxa"/>
-            <w:gridSpan w:val="4"/>
+            <w:gridSpan w:val="3"/>
           </w:tcPr>
           <w:p>
             <w:pPr>
@@ -1044,7 +898,7 @@
         <w:tc>
           <w:tcPr>
             <w:tcW w:w="6972" w:type="dxa"/>
-            <w:gridSpan w:val="4"/>
+            <w:gridSpan w:val="3"/>
             <w:tcBorders>
               <w:top w:val="single" w:sz="4" w:space="0" w:color="000000"/>
               <w:left w:val="single" w:sz="4" w:space="0" w:color="000000"/>
@@ -1070,6 +924,7 @@
           </w:p>
         </w:tc>
       </w:tr>
+      <w:bookmarkEnd w:id="0"/>
     </w:tbl>
     <w:p>
       <w:pPr>
@@ -1078,8 +933,6 @@
           <w:lang w:val="fr-FR"/>
         </w:rPr>
       </w:pPr>
-      <w:bookmarkStart w:id="0" w:name="_GoBack"/>
-      <w:bookmarkEnd w:id="0"/>
     </w:p>
     <w:sectPr>
       <w:headerReference w:type="default" r:id="rId7"/>
@@ -1355,7 +1208,14 @@
         <w:b/>
         <w:lang w:val="fr-FR"/>
       </w:rPr>
-      <w:t>04.05</w:t>
+      <w:t>08</w:t>
+    </w:r>
+    <w:r>
+      <w:rPr>
+        <w:b/>
+        <w:lang w:val="fr-FR"/>
+      </w:rPr>
+      <w:t>.05</w:t>
     </w:r>
     <w:r>
       <w:rPr>
